--- a/tests/org.obeonetwork.m2doc.html.tests/resources/html/imgWithRelativeWidthInHeader/imgWithRelativeWidthInHeader-template.docx
+++ b/tests/org.obeonetwork.m2doc.html.tests/resources/html/imgWithRelativeWidthInHeader/imgWithRelativeWidthInHeader-template.docx
@@ -134,13 +134,7 @@
   </w:p>
   <w:p>
     <w:r>
-      <w:fldChar w:fldCharType="begin"/>
-    </w:r>
-    <w:r>
-      <w:instrText xml:space="preserve"> m:'doc.html'.fromHTMLURI() </w:instrText>
-    </w:r>
-    <w:r>
-      <w:fldChar w:fldCharType="end"/>
+      <w:t xml:space="preserve">{m:'doc.html'.fromHTMLURI()}</w:t>
     </w:r>
   </w:p>
   <w:p>
